--- a/text/yauheni/Прохоров АСОИ-201.docx
+++ b/text/yauheni/Прохоров АСОИ-201.docx
@@ -1,6 +1,6 @@
 
 <file path=word/document.xml><?xml version="1.0" encoding="utf-8"?>
-<w:document xmlns:wpc="http://schemas.microsoft.com/office/word/2010/wordprocessingCanvas" xmlns:cx="http://schemas.microsoft.com/office/drawing/2014/chartex" xmlns:cx1="http://schemas.microsoft.com/office/drawing/2015/9/8/chartex" xmlns:cx2="http://schemas.microsoft.com/office/drawing/2015/10/21/chartex" xmlns:cx3="http://schemas.microsoft.com/office/drawing/2016/5/9/chartex" xmlns:cx4="http://schemas.microsoft.com/office/drawing/2016/5/10/chartex" xmlns:cx5="http://schemas.microsoft.com/office/drawing/2016/5/11/chartex" xmlns:cx6="http://schemas.microsoft.com/office/drawing/2016/5/12/chartex" xmlns:cx7="http://schemas.microsoft.com/office/drawing/2016/5/13/chartex" xmlns:cx8="http://schemas.microsoft.com/office/drawing/2016/5/14/chartex" xmlns:mc="http://schemas.openxmlformats.org/markup-compatibility/2006" xmlns:aink="http://schemas.microsoft.com/office/drawing/2016/ink" xmlns:am3d="http://schemas.microsoft.com/office/drawing/2017/model3d" xmlns:o="urn:schemas-microsoft-com:office:office" xmlns:r="http://schemas.openxmlformats.org/officeDocument/2006/relationships" xmlns:m="http://schemas.openxmlformats.org/officeDocument/2006/math" xmlns:v="urn:schemas-microsoft-com:vml" xmlns:wp14="http://schemas.microsoft.com/office/word/2010/wordprocessingDrawing" xmlns:wp="http://schemas.openxmlformats.org/drawingml/2006/wordprocessingDrawing" xmlns:w10="urn:schemas-microsoft-com:office:word" xmlns:w="http://schemas.openxmlformats.org/wordprocessingml/2006/main" xmlns:w14="http://schemas.microsoft.com/office/word/2010/wordml" xmlns:w15="http://schemas.microsoft.com/office/word/2012/wordml" xmlns:w16cex="http://schemas.microsoft.com/office/word/2018/wordml/cex" xmlns:w16cid="http://schemas.microsoft.com/office/word/2016/wordml/cid" xmlns:w16="http://schemas.microsoft.com/office/word/2018/wordml" xmlns:w16se="http://schemas.microsoft.com/office/word/2015/wordml/symex" xmlns:wpg="http://schemas.microsoft.com/office/word/2010/wordprocessingGroup" xmlns:wpi="http://schemas.microsoft.com/office/word/2010/wordprocessingInk" xmlns:wne="http://schemas.microsoft.com/office/word/2006/wordml" xmlns:wps="http://schemas.microsoft.com/office/word/2010/wordprocessingShape" mc:Ignorable="w14 w15 w16se w16cid w16 w16cex wp14">
+<w:document xmlns:wpc="http://schemas.microsoft.com/office/word/2010/wordprocessingCanvas" xmlns:cx="http://schemas.microsoft.com/office/drawing/2014/chartex" xmlns:mc="http://schemas.openxmlformats.org/markup-compatibility/2006" xmlns:o="urn:schemas-microsoft-com:office:office" xmlns:r="http://schemas.openxmlformats.org/officeDocument/2006/relationships" xmlns:m="http://schemas.openxmlformats.org/officeDocument/2006/math" xmlns:v="urn:schemas-microsoft-com:vml" xmlns:wp14="http://schemas.microsoft.com/office/word/2010/wordprocessingDrawing" xmlns:wp="http://schemas.openxmlformats.org/drawingml/2006/wordprocessingDrawing" xmlns:w10="urn:schemas-microsoft-com:office:word" xmlns:w="http://schemas.openxmlformats.org/wordprocessingml/2006/main" xmlns:w14="http://schemas.microsoft.com/office/word/2010/wordml" xmlns:w15="http://schemas.microsoft.com/office/word/2012/wordml" xmlns:w16se="http://schemas.microsoft.com/office/word/2015/wordml/symex" xmlns:wpg="http://schemas.microsoft.com/office/word/2010/wordprocessingGroup" xmlns:wpi="http://schemas.microsoft.com/office/word/2010/wordprocessingInk" xmlns:wne="http://schemas.microsoft.com/office/word/2006/wordml" xmlns:wps="http://schemas.microsoft.com/office/word/2010/wordprocessingShape" mc:Ignorable="w14 w15 w16se wp14">
   <w:body>
     <w:p>
       <w:pPr>
@@ -3313,7 +3313,6 @@
               <w:t>t</w:t>
             </w:r>
             <w:proofErr w:type="spellStart"/>
-            <w:proofErr w:type="gramStart"/>
             <w:r>
               <w:rPr>
                 <w:sz w:val="24"/>
@@ -3336,15 +3335,7 @@
                 <w:sz w:val="24"/>
                 <w:szCs w:val="24"/>
               </w:rPr>
-              <w:t>)</w:t>
-            </w:r>
-            <w:proofErr w:type="gramEnd"/>
-            <w:r>
-              <w:rPr>
-                <w:sz w:val="24"/>
-                <w:szCs w:val="24"/>
-              </w:rPr>
-              <w:t>, мин</w:t>
+              <w:t>), мин</w:t>
             </w:r>
           </w:p>
         </w:tc>
@@ -4185,7 +4176,6 @@
         <w:t xml:space="preserve">Годовая программа </w:t>
       </w:r>
       <w:proofErr w:type="spellStart"/>
-      <w:proofErr w:type="gramStart"/>
       <w:r>
         <w:t>А</w:t>
       </w:r>
@@ -4203,11 +4193,7 @@
         <w:t xml:space="preserve">  </w:t>
       </w:r>
       <w:r>
-        <w:t>по</w:t>
-      </w:r>
-      <w:proofErr w:type="gramEnd"/>
-      <w:r>
-        <w:t xml:space="preserve"> задаче проведения медицинских исследований в виде рентгена и компьютерной томографии принята на уровне среднего количества 50 пациентов, принимаемых в кабинете рентгена в месяц (</w:t>
+        <w:t>по задаче проведения медицинских исследований в виде рентгена и компьютерной томографии принята на уровне среднего количества 50 пациентов, принимаемых в кабинете рентгена в месяц (</w:t>
       </w:r>
       <w:proofErr w:type="spellStart"/>
       <w:r>
@@ -4232,6 +4218,8 @@
       <w:r>
         <w:t xml:space="preserve"> </w:t>
       </w:r>
+      <w:bookmarkStart w:id="3" w:name="_GoBack"/>
+      <w:bookmarkEnd w:id="3"/>
       <w:r>
         <w:t>в год).</w:t>
       </w:r>
@@ -4249,7 +4237,7 @@
           <w:color w:val="000000" w:themeColor="text1"/>
         </w:rPr>
       </w:pPr>
-      <w:bookmarkStart w:id="3" w:name="_Toc137086195"/>
+      <w:bookmarkStart w:id="4" w:name="_Toc137086195"/>
       <w:r>
         <w:rPr>
           <w:b/>
@@ -4257,7 +4245,7 @@
         </w:rPr>
         <w:t>5.3 Расчет единовременных затрат</w:t>
       </w:r>
-      <w:bookmarkEnd w:id="3"/>
+      <w:bookmarkEnd w:id="4"/>
     </w:p>
     <w:p>
       <w:pPr>
@@ -9947,6 +9935,7 @@
         <w:rPr>
           <w:noProof/>
           <w:position w:val="-16"/>
+          <w:lang w:val="en-US"/>
         </w:rPr>
         <w:drawing>
           <wp:inline distT="0" distB="0" distL="0" distR="0" wp14:anchorId="5540D1CF" wp14:editId="32BDD82E">
@@ -10029,6 +10018,7 @@
         <w:rPr>
           <w:noProof/>
           <w:position w:val="-16"/>
+          <w:lang w:val="en-US"/>
         </w:rPr>
         <w:drawing>
           <wp:inline distT="0" distB="0" distL="0" distR="0" wp14:anchorId="381B185B" wp14:editId="02822504">
@@ -11987,10 +11977,10 @@
             <v:path o:extrusionok="f" gradientshapeok="t" o:connecttype="rect"/>
             <o:lock v:ext="edit" aspectratio="t"/>
           </v:shapetype>
-          <v:shape id="_x0000_i1025" type="#_x0000_t75" style="width:180.75pt;height:21.75pt" o:ole="" fillcolor="window">
+          <v:shape id="_x0000_i1025" type="#_x0000_t75" style="width:180.6pt;height:21.6pt" o:ole="" fillcolor="window">
             <v:imagedata r:id="rId10" o:title=""/>
           </v:shape>
-          <o:OLEObject Type="Embed" ProgID="Equation.3" ShapeID="_x0000_i1025" DrawAspect="Content" ObjectID="_1779863063" r:id="rId11"/>
+          <o:OLEObject Type="Embed" ProgID="Equation.3" ShapeID="_x0000_i1025" DrawAspect="Content" ObjectID="_1780202065" r:id="rId11"/>
         </w:object>
       </w:r>
     </w:p>
@@ -12080,10 +12070,10 @@
           <w:lang w:val="en-US"/>
         </w:rPr>
         <w:object w:dxaOrig="2445" w:dyaOrig="735" w14:anchorId="7059F37F">
-          <v:shape id="_x0000_i1026" type="#_x0000_t75" style="width:122.25pt;height:36.75pt" o:ole="" fillcolor="window">
+          <v:shape id="_x0000_i1026" type="#_x0000_t75" style="width:122.4pt;height:36.6pt" o:ole="" fillcolor="window">
             <v:imagedata r:id="rId12" o:title=""/>
           </v:shape>
-          <o:OLEObject Type="Embed" ProgID="Equation.3" ShapeID="_x0000_i1026" DrawAspect="Content" ObjectID="_1779863064" r:id="rId13"/>
+          <o:OLEObject Type="Embed" ProgID="Equation.3" ShapeID="_x0000_i1026" DrawAspect="Content" ObjectID="_1780202066" r:id="rId13"/>
         </w:object>
       </w:r>
       <w:r>
@@ -12301,10 +12291,10 @@
           <w:lang w:val="en-US"/>
         </w:rPr>
         <w:object w:dxaOrig="4320" w:dyaOrig="435" w14:anchorId="45DF36C3">
-          <v:shape id="_x0000_i1027" type="#_x0000_t75" style="width:3in;height:21.75pt" o:ole="" fillcolor="window">
+          <v:shape id="_x0000_i1027" type="#_x0000_t75" style="width:3in;height:21.6pt" o:ole="" fillcolor="window">
             <v:imagedata r:id="rId14" o:title=""/>
           </v:shape>
-          <o:OLEObject Type="Embed" ProgID="Equation.3" ShapeID="_x0000_i1027" DrawAspect="Content" ObjectID="_1779863065" r:id="rId15"/>
+          <o:OLEObject Type="Embed" ProgID="Equation.3" ShapeID="_x0000_i1027" DrawAspect="Content" ObjectID="_1780202067" r:id="rId15"/>
         </w:object>
       </w:r>
     </w:p>
@@ -14111,7 +14101,7 @@
                 <w:szCs w:val="24"/>
               </w:rPr>
             </w:pPr>
-            <w:bookmarkStart w:id="4" w:name="_Hlk105624999"/>
+            <w:bookmarkStart w:id="5" w:name="_Hlk105624999"/>
             <w:proofErr w:type="spellStart"/>
             <w:r>
               <w:rPr>
@@ -14894,7 +14884,6 @@
                 <w:szCs w:val="24"/>
               </w:rPr>
             </w:pPr>
-            <w:proofErr w:type="gramStart"/>
             <w:r>
               <w:rPr>
                 <w:rFonts w:ascii="Times New Roman" w:hAnsi="Times New Roman"/>
@@ -14913,7 +14902,6 @@
               <w:t>Требуемая</w:t>
             </w:r>
             <w:proofErr w:type="spellEnd"/>
-            <w:proofErr w:type="gramEnd"/>
             <w:r>
               <w:rPr>
                 <w:rFonts w:ascii="Times New Roman" w:hAnsi="Times New Roman"/>
@@ -16995,7 +16983,7 @@
           </w:p>
         </w:tc>
       </w:tr>
-      <w:bookmarkEnd w:id="4"/>
+      <w:bookmarkEnd w:id="5"/>
     </w:tbl>
     <w:p>
       <w:pPr>
@@ -18588,7 +18576,7 @@
         </w:rPr>
         <w:t xml:space="preserve"> на высокие затраты на проектирование, что связано со снижением трудоемкости выполнения поставленных задач.</w:t>
       </w:r>
-      <w:bookmarkStart w:id="5" w:name="_Toc105625604"/>
+      <w:bookmarkStart w:id="6" w:name="_Toc105625604"/>
     </w:p>
     <w:p>
       <w:pPr>
@@ -18611,7 +18599,7 @@
           <w:color w:val="000000" w:themeColor="text1"/>
         </w:rPr>
       </w:pPr>
-      <w:bookmarkStart w:id="6" w:name="_Toc137086196"/>
+      <w:bookmarkStart w:id="7" w:name="_Toc137086196"/>
       <w:r>
         <w:rPr>
           <w:rFonts w:eastAsia="Calibri"/>
@@ -18620,8 +18608,8 @@
         </w:rPr>
         <w:t>5.4 Расчет годовых текущих издержек</w:t>
       </w:r>
-      <w:bookmarkEnd w:id="5"/>
       <w:bookmarkEnd w:id="6"/>
+      <w:bookmarkEnd w:id="7"/>
     </w:p>
     <w:p>
       <w:pPr>
@@ -19119,10 +19107,10 @@
           <w:position w:val="-28"/>
         </w:rPr>
         <w:object w:dxaOrig="6645" w:dyaOrig="735" w14:anchorId="1F44B8C6">
-          <v:shape id="_x0000_i1028" type="#_x0000_t75" style="width:332.25pt;height:36.75pt" o:ole="" fillcolor="window">
+          <v:shape id="_x0000_i1028" type="#_x0000_t75" style="width:332.4pt;height:36.6pt" o:ole="" fillcolor="window">
             <v:imagedata r:id="rId16" o:title=""/>
           </v:shape>
-          <o:OLEObject Type="Embed" ProgID="Equation.3" ShapeID="_x0000_i1028" DrawAspect="Content" ObjectID="_1779863066" r:id="rId17"/>
+          <o:OLEObject Type="Embed" ProgID="Equation.3" ShapeID="_x0000_i1028" DrawAspect="Content" ObjectID="_1780202068" r:id="rId17"/>
         </w:object>
       </w:r>
     </w:p>
@@ -19708,7 +19696,7 @@
             </w:rPr>
             <m:t>=</m:t>
           </m:r>
-          <w:bookmarkStart w:id="7" w:name="_Hlk168571406"/>
+          <w:bookmarkStart w:id="8" w:name="_Hlk168571406"/>
           <m:r>
             <m:rPr>
               <m:sty m:val="p"/>
@@ -19967,7 +19955,7 @@
             </w:rPr>
             <m:t xml:space="preserve">,70 </m:t>
           </m:r>
-          <w:bookmarkEnd w:id="7"/>
+          <w:bookmarkEnd w:id="8"/>
           <m:r>
             <m:rPr>
               <m:sty m:val="p"/>
@@ -20025,10 +20013,10 @@
           <w:lang w:val="en-US"/>
         </w:rPr>
         <w:object w:dxaOrig="3435" w:dyaOrig="735" w14:anchorId="2A7146EB">
-          <v:shape id="_x0000_i1029" type="#_x0000_t75" style="width:171.75pt;height:36.75pt" o:ole="" fillcolor="window">
+          <v:shape id="_x0000_i1029" type="#_x0000_t75" style="width:171.6pt;height:36.6pt" o:ole="" fillcolor="window">
             <v:imagedata r:id="rId18" o:title=""/>
           </v:shape>
-          <o:OLEObject Type="Embed" ProgID="Equation.3" ShapeID="_x0000_i1029" DrawAspect="Content" ObjectID="_1779863067" r:id="rId19"/>
+          <o:OLEObject Type="Embed" ProgID="Equation.3" ShapeID="_x0000_i1029" DrawAspect="Content" ObjectID="_1780202069" r:id="rId19"/>
         </w:object>
       </w:r>
     </w:p>
@@ -20330,14 +20318,14 @@
         </w:rPr>
         <w:t xml:space="preserve">2. Расходный материал по принтеру: </w:t>
       </w:r>
-      <w:bookmarkStart w:id="8" w:name="_Hlk104209553"/>
+      <w:bookmarkStart w:id="9" w:name="_Hlk104209553"/>
       <w:r>
         <w:rPr>
           <w:rFonts w:eastAsia="Calibri"/>
         </w:rPr>
         <w:t>Тонер НР 1.1 1020, 1022 (©2612А)</w:t>
       </w:r>
-      <w:bookmarkEnd w:id="8"/>
+      <w:bookmarkEnd w:id="9"/>
       <w:r>
         <w:rPr>
           <w:rFonts w:eastAsia="Calibri"/>
@@ -20486,7 +20474,7 @@
           <w:rFonts w:eastAsia="Calibri"/>
         </w:rPr>
       </w:pPr>
-      <w:bookmarkStart w:id="9" w:name="_Hlk104209567"/>
+      <w:bookmarkStart w:id="10" w:name="_Hlk104209567"/>
       <m:oMathPara>
         <m:oMath>
           <m:r>
@@ -20582,7 +20570,7 @@
           </m:r>
         </m:oMath>
       </m:oMathPara>
-      <w:bookmarkEnd w:id="9"/>
+      <w:bookmarkEnd w:id="10"/>
     </w:p>
     <w:p>
       <w:pPr>
@@ -20747,10 +20735,10 @@
           <w:position w:val="-28"/>
         </w:rPr>
         <w:object w:dxaOrig="3165" w:dyaOrig="735" w14:anchorId="56BA67AE">
-          <v:shape id="_x0000_i1030" type="#_x0000_t75" style="width:157.5pt;height:36.75pt" o:ole="" fillcolor="window">
+          <v:shape id="_x0000_i1030" type="#_x0000_t75" style="width:157.2pt;height:36.6pt" o:ole="" fillcolor="window">
             <v:imagedata r:id="rId20" o:title=""/>
           </v:shape>
-          <o:OLEObject Type="Embed" ProgID="Equation.3" ShapeID="_x0000_i1030" DrawAspect="Content" ObjectID="_1779863068" r:id="rId21"/>
+          <o:OLEObject Type="Embed" ProgID="Equation.3" ShapeID="_x0000_i1030" DrawAspect="Content" ObjectID="_1780202070" r:id="rId21"/>
         </w:object>
       </w:r>
     </w:p>
@@ -23414,10 +23402,10 @@
           <w:position w:val="-14"/>
         </w:rPr>
         <w:object w:dxaOrig="2595" w:dyaOrig="435" w14:anchorId="482874E6">
-          <v:shape id="_x0000_i1031" type="#_x0000_t75" style="width:129.75pt;height:21.75pt" o:ole="" fillcolor="window">
+          <v:shape id="_x0000_i1031" type="#_x0000_t75" style="width:129.6pt;height:21.6pt" o:ole="" fillcolor="window">
             <v:imagedata r:id="rId22" o:title=""/>
           </v:shape>
-          <o:OLEObject Type="Embed" ProgID="Equation.3" ShapeID="_x0000_i1031" DrawAspect="Content" ObjectID="_1779863069" r:id="rId23"/>
+          <o:OLEObject Type="Embed" ProgID="Equation.3" ShapeID="_x0000_i1031" DrawAspect="Content" ObjectID="_1780202071" r:id="rId23"/>
         </w:object>
       </w:r>
     </w:p>
@@ -25160,14 +25148,7 @@
         <w:rPr>
           <w:rFonts w:eastAsia="Calibri"/>
         </w:rPr>
-        <w:t xml:space="preserve">, воды холодной </w:t>
-      </w:r>
-      <w:proofErr w:type="gramStart"/>
-      <w:r>
-        <w:rPr>
-          <w:rFonts w:eastAsia="Calibri"/>
-        </w:rPr>
-        <w:t xml:space="preserve">-  </w:t>
+        <w:t xml:space="preserve">, воды холодной -  </w:t>
       </w:r>
       <w:proofErr w:type="spellStart"/>
       <w:r>
@@ -25176,7 +25157,6 @@
         </w:rPr>
         <w:t>t</w:t>
       </w:r>
-      <w:proofErr w:type="gramEnd"/>
       <w:r>
         <w:rPr>
           <w:rFonts w:eastAsia="Calibri"/>
@@ -27152,21 +27132,7 @@
         <w:rPr>
           <w:color w:val="000000"/>
         </w:rPr>
-        <w:t xml:space="preserve"> = 0,15 ккал</w:t>
-      </w:r>
-      <w:proofErr w:type="gramStart"/>
-      <w:r>
-        <w:rPr>
-          <w:color w:val="000000"/>
-        </w:rPr>
-        <w:t>/(</w:t>
-      </w:r>
-      <w:proofErr w:type="gramEnd"/>
-      <w:r>
-        <w:rPr>
-          <w:color w:val="000000"/>
-        </w:rPr>
-        <w:t>м</w:t>
+        <w:t xml:space="preserve"> = 0,15 ккал/(м</w:t>
       </w:r>
       <w:r>
         <w:rPr>
@@ -29371,7 +29337,7 @@
           <w:bCs/>
         </w:rPr>
       </w:pPr>
-      <w:bookmarkStart w:id="10" w:name="_Toc137086197"/>
+      <w:bookmarkStart w:id="11" w:name="_Toc137086197"/>
       <w:r>
         <w:rPr>
           <w:rFonts w:eastAsia="Calibri"/>
@@ -29380,7 +29346,7 @@
         </w:rPr>
         <w:t>5.5 Расчет показателей экономической эффективности</w:t>
       </w:r>
-      <w:bookmarkEnd w:id="10"/>
+      <w:bookmarkEnd w:id="11"/>
     </w:p>
     <w:p>
       <w:pPr>
@@ -30153,10 +30119,10 @@
           <w:position w:val="-38"/>
         </w:rPr>
         <w:object w:dxaOrig="2880" w:dyaOrig="885" w14:anchorId="53196A9A">
-          <v:shape id="_x0000_i1032" type="#_x0000_t75" style="width:2in;height:44.25pt" o:ole="" fillcolor="window">
+          <v:shape id="_x0000_i1032" type="#_x0000_t75" style="width:2in;height:44.4pt" o:ole="" fillcolor="window">
             <v:imagedata r:id="rId24" o:title=""/>
           </v:shape>
-          <o:OLEObject Type="Embed" ProgID="Equation.3" ShapeID="_x0000_i1032" DrawAspect="Content" ObjectID="_1779863070" r:id="rId25"/>
+          <o:OLEObject Type="Embed" ProgID="Equation.3" ShapeID="_x0000_i1032" DrawAspect="Content" ObjectID="_1780202072" r:id="rId25"/>
         </w:object>
       </w:r>
     </w:p>
@@ -30360,7 +30326,6 @@
               </w:rPr>
               <w:t>t</w:t>
             </w:r>
-            <w:proofErr w:type="gramStart"/>
             <w:r>
               <w:rPr>
                 <w:rFonts w:ascii="Times New Roman" w:hAnsi="Times New Roman"/>
@@ -30389,17 +30354,7 @@
                 <w:sz w:val="24"/>
                 <w:szCs w:val="24"/>
               </w:rPr>
-              <w:t xml:space="preserve"> по</w:t>
-            </w:r>
-            <w:proofErr w:type="gramEnd"/>
-            <w:r>
-              <w:rPr>
-                <w:rFonts w:ascii="Times New Roman" w:hAnsi="Times New Roman"/>
-                <w:spacing w:val="-4"/>
-                <w:sz w:val="24"/>
-                <w:szCs w:val="24"/>
-              </w:rPr>
-              <w:t xml:space="preserve"> i-м элементам</w:t>
+              <w:t xml:space="preserve"> по i-м элементам</w:t>
             </w:r>
           </w:p>
         </w:tc>
@@ -30944,7 +30899,7 @@
           </w:rPr>
           <m:t xml:space="preserve">+ </m:t>
         </m:r>
-        <w:bookmarkStart w:id="11" w:name="_Hlk168574535"/>
+        <w:bookmarkStart w:id="12" w:name="_Hlk168574535"/>
         <m:r>
           <m:rPr>
             <m:sty m:val="p"/>
@@ -30971,7 +30926,7 @@
           </w:rPr>
           <m:t>=</m:t>
         </m:r>
-        <w:bookmarkEnd w:id="11"/>
+        <w:bookmarkEnd w:id="12"/>
         <m:r>
           <m:rPr>
             <m:sty m:val="p"/>
@@ -31103,27 +31058,7 @@
             <w:rFonts w:ascii="Cambria Math" w:hAnsi="Cambria Math"/>
             <w:color w:val="000000"/>
           </w:rPr>
-          <m:t xml:space="preserve"> </m:t>
-        </m:r>
-        <m:r>
-          <m:rPr>
-            <m:sty m:val="p"/>
-          </m:rPr>
-          <w:rPr>
-            <w:rFonts w:ascii="Cambria Math" w:hAnsi="Cambria Math"/>
-            <w:color w:val="000000"/>
-          </w:rPr>
-          <m:t>9074,5</m:t>
-        </m:r>
-        <m:r>
-          <m:rPr>
-            <m:sty m:val="p"/>
-          </m:rPr>
-          <w:rPr>
-            <w:rFonts w:ascii="Cambria Math" w:hAnsi="Cambria Math"/>
-            <w:color w:val="000000"/>
-          </w:rPr>
-          <m:t xml:space="preserve"> </m:t>
+          <m:t xml:space="preserve"> 9074,5 </m:t>
         </m:r>
         <m:r>
           <m:rPr>
@@ -31132,16 +31067,7 @@
           <w:rPr>
             <w:rFonts w:ascii="Cambria Math" w:eastAsia="Calibri" w:hAnsi="Cambria Math"/>
           </w:rPr>
-          <m:t xml:space="preserve">= </m:t>
-        </m:r>
-        <m:r>
-          <m:rPr>
-            <m:sty m:val="p"/>
-          </m:rPr>
-          <w:rPr>
-            <w:rFonts w:ascii="Cambria Math" w:eastAsia="Calibri" w:hAnsi="Cambria Math"/>
-          </w:rPr>
-          <m:t>1</m:t>
+          <m:t>= 1</m:t>
         </m:r>
         <m:r>
           <w:rPr>
@@ -31251,7 +31177,13 @@
             <w:rPr>
               <w:rFonts w:ascii="Cambria Math" w:eastAsia="Calibri" w:hAnsi="Cambria Math"/>
             </w:rPr>
-            <m:t>=</m:t>
+            <m:t>=2</m:t>
+          </m:r>
+          <m:r>
+            <w:rPr>
+              <w:rFonts w:ascii="Cambria Math" w:eastAsia="Calibri" w:hAnsi="Cambria Math"/>
+            </w:rPr>
+            <m:t>5065,08</m:t>
           </m:r>
           <m:r>
             <m:rPr>
@@ -31260,25 +31192,13 @@
             <w:rPr>
               <w:rFonts w:ascii="Cambria Math" w:eastAsia="Calibri" w:hAnsi="Cambria Math"/>
             </w:rPr>
-            <m:t>2</m:t>
+            <m:t xml:space="preserve"> -1</m:t>
           </m:r>
           <m:r>
             <w:rPr>
               <w:rFonts w:ascii="Cambria Math" w:eastAsia="Calibri" w:hAnsi="Cambria Math"/>
             </w:rPr>
-            <m:t>5065</m:t>
-          </m:r>
-          <m:r>
-            <w:rPr>
-              <w:rFonts w:ascii="Cambria Math" w:eastAsia="Calibri" w:hAnsi="Cambria Math"/>
-            </w:rPr>
-            <m:t>,</m:t>
-          </m:r>
-          <m:r>
-            <w:rPr>
-              <w:rFonts w:ascii="Cambria Math" w:eastAsia="Calibri" w:hAnsi="Cambria Math"/>
-            </w:rPr>
-            <m:t>08</m:t>
+            <m:t>1043,46</m:t>
           </m:r>
           <m:r>
             <m:rPr>
@@ -31287,61 +31207,7 @@
             <w:rPr>
               <w:rFonts w:ascii="Cambria Math" w:eastAsia="Calibri" w:hAnsi="Cambria Math"/>
             </w:rPr>
-            <m:t xml:space="preserve"> </m:t>
-          </m:r>
-          <m:r>
-            <m:rPr>
-              <m:sty m:val="p"/>
-            </m:rPr>
-            <w:rPr>
-              <w:rFonts w:ascii="Cambria Math" w:eastAsia="Calibri" w:hAnsi="Cambria Math"/>
-            </w:rPr>
-            <m:t>-</m:t>
-          </m:r>
-          <m:r>
-            <m:rPr>
-              <m:sty m:val="p"/>
-            </m:rPr>
-            <w:rPr>
-              <w:rFonts w:ascii="Cambria Math" w:eastAsia="Calibri" w:hAnsi="Cambria Math"/>
-            </w:rPr>
-            <m:t>1</m:t>
-          </m:r>
-          <m:r>
-            <w:rPr>
-              <w:rFonts w:ascii="Cambria Math" w:eastAsia="Calibri" w:hAnsi="Cambria Math"/>
-            </w:rPr>
-            <m:t>1043</m:t>
-          </m:r>
-          <m:r>
-            <w:rPr>
-              <w:rFonts w:ascii="Cambria Math" w:eastAsia="Calibri" w:hAnsi="Cambria Math"/>
-            </w:rPr>
-            <m:t>,</m:t>
-          </m:r>
-          <m:r>
-            <w:rPr>
-              <w:rFonts w:ascii="Cambria Math" w:eastAsia="Calibri" w:hAnsi="Cambria Math"/>
-            </w:rPr>
-            <m:t>46</m:t>
-          </m:r>
-          <m:r>
-            <m:rPr>
-              <m:sty m:val="p"/>
-            </m:rPr>
-            <w:rPr>
-              <w:rFonts w:ascii="Cambria Math" w:eastAsia="Calibri" w:hAnsi="Cambria Math"/>
-            </w:rPr>
-            <m:t xml:space="preserve"> =</m:t>
-          </m:r>
-          <m:r>
-            <m:rPr>
-              <m:sty m:val="p"/>
-            </m:rPr>
-            <w:rPr>
-              <w:rFonts w:ascii="Cambria Math" w:eastAsia="Calibri" w:hAnsi="Cambria Math"/>
-            </w:rPr>
-            <m:t>1</m:t>
+            <m:t xml:space="preserve"> =1</m:t>
           </m:r>
           <m:r>
             <w:rPr>
@@ -31356,25 +31222,7 @@
             <w:rPr>
               <w:rFonts w:ascii="Cambria Math" w:eastAsia="Calibri" w:hAnsi="Cambria Math"/>
             </w:rPr>
-            <m:t>,</m:t>
-          </m:r>
-          <m:r>
-            <m:rPr>
-              <m:sty m:val="p"/>
-            </m:rPr>
-            <w:rPr>
-              <w:rFonts w:ascii="Cambria Math" w:eastAsia="Calibri" w:hAnsi="Cambria Math"/>
-            </w:rPr>
-            <m:t>62</m:t>
-          </m:r>
-          <m:r>
-            <m:rPr>
-              <m:sty m:val="p"/>
-            </m:rPr>
-            <w:rPr>
-              <w:rFonts w:ascii="Cambria Math" w:eastAsia="Calibri" w:hAnsi="Cambria Math"/>
-            </w:rPr>
-            <m:t xml:space="preserve"> р.</m:t>
+            <m:t>,62 р.</m:t>
           </m:r>
         </m:oMath>
       </m:oMathPara>
@@ -31426,7 +31274,7 @@
           <w:bCs/>
         </w:rPr>
       </w:pPr>
-      <w:bookmarkStart w:id="12" w:name="_Toc137086198"/>
+      <w:bookmarkStart w:id="13" w:name="_Toc137086198"/>
       <w:r>
         <w:rPr>
           <w:rFonts w:eastAsia="Calibri"/>
@@ -31435,7 +31283,7 @@
         </w:rPr>
         <w:t>5.6 Организация внедрения системы</w:t>
       </w:r>
-      <w:bookmarkEnd w:id="12"/>
+      <w:bookmarkEnd w:id="13"/>
     </w:p>
     <w:p>
       <w:pPr>
@@ -31537,9 +31385,9 @@
                 <w:szCs w:val="24"/>
               </w:rPr>
             </w:pPr>
-            <w:bookmarkStart w:id="13" w:name="_Toc105575716"/>
-            <w:bookmarkStart w:id="14" w:name="_Toc105574703"/>
-            <w:bookmarkStart w:id="15" w:name="_Toc105534255"/>
+            <w:bookmarkStart w:id="14" w:name="_Toc105575716"/>
+            <w:bookmarkStart w:id="15" w:name="_Toc105574703"/>
+            <w:bookmarkStart w:id="16" w:name="_Toc105534255"/>
             <w:r>
               <w:rPr>
                 <w:rFonts w:ascii="Times New Roman" w:hAnsi="Times New Roman"/>
@@ -32075,9 +31923,9 @@
           </w:p>
         </w:tc>
       </w:tr>
-      <w:bookmarkEnd w:id="13"/>
       <w:bookmarkEnd w:id="14"/>
       <w:bookmarkEnd w:id="15"/>
+      <w:bookmarkEnd w:id="16"/>
     </w:tbl>
     <w:p>
       <w:pPr>
@@ -32100,7 +31948,7 @@
           <w:bCs/>
         </w:rPr>
       </w:pPr>
-      <w:bookmarkStart w:id="16" w:name="_Toc137086199"/>
+      <w:bookmarkStart w:id="17" w:name="_Toc137086199"/>
       <w:r>
         <w:rPr>
           <w:rFonts w:eastAsia="Calibri"/>
@@ -32109,7 +31957,7 @@
         </w:rPr>
         <w:t>5.7 Заключение по разделу</w:t>
       </w:r>
-      <w:bookmarkEnd w:id="16"/>
+      <w:bookmarkEnd w:id="17"/>
     </w:p>
     <w:p>
       <w:pPr>
@@ -33504,15 +33352,7 @@
         <w:rPr>
           <w:rFonts w:eastAsia="Calibri"/>
         </w:rPr>
-        <w:t>. Внедрение программного продукта обеспечит повышение эффективн</w:t>
-      </w:r>
-      <w:bookmarkStart w:id="17" w:name="_GoBack"/>
-      <w:bookmarkEnd w:id="17"/>
-      <w:r>
-        <w:rPr>
-          <w:rFonts w:eastAsia="Calibri"/>
-        </w:rPr>
-        <w:t>ости (снижение трудоемкости) при проведении медицинских исследований.</w:t>
+        <w:t>. Внедрение программного продукта обеспечит повышение эффективности (снижение трудоемкости) при проведении медицинских исследований.</w:t>
       </w:r>
     </w:p>
     <w:p>
@@ -33583,7 +33423,7 @@
 </file>
 
 <file path=word/endnotes.xml><?xml version="1.0" encoding="utf-8"?>
-<w:endnotes xmlns:wpc="http://schemas.microsoft.com/office/word/2010/wordprocessingCanvas" xmlns:cx="http://schemas.microsoft.com/office/drawing/2014/chartex" xmlns:cx1="http://schemas.microsoft.com/office/drawing/2015/9/8/chartex" xmlns:cx2="http://schemas.microsoft.com/office/drawing/2015/10/21/chartex" xmlns:cx3="http://schemas.microsoft.com/office/drawing/2016/5/9/chartex" xmlns:cx4="http://schemas.microsoft.com/office/drawing/2016/5/10/chartex" xmlns:cx5="http://schemas.microsoft.com/office/drawing/2016/5/11/chartex" xmlns:cx6="http://schemas.microsoft.com/office/drawing/2016/5/12/chartex" xmlns:cx7="http://schemas.microsoft.com/office/drawing/2016/5/13/chartex" xmlns:cx8="http://schemas.microsoft.com/office/drawing/2016/5/14/chartex" xmlns:mc="http://schemas.openxmlformats.org/markup-compatibility/2006" xmlns:aink="http://schemas.microsoft.com/office/drawing/2016/ink" xmlns:am3d="http://schemas.microsoft.com/office/drawing/2017/model3d" xmlns:o="urn:schemas-microsoft-com:office:office" xmlns:r="http://schemas.openxmlformats.org/officeDocument/2006/relationships" xmlns:m="http://schemas.openxmlformats.org/officeDocument/2006/math" xmlns:v="urn:schemas-microsoft-com:vml" xmlns:wp14="http://schemas.microsoft.com/office/word/2010/wordprocessingDrawing" xmlns:wp="http://schemas.openxmlformats.org/drawingml/2006/wordprocessingDrawing" xmlns:w10="urn:schemas-microsoft-com:office:word" xmlns:w="http://schemas.openxmlformats.org/wordprocessingml/2006/main" xmlns:w14="http://schemas.microsoft.com/office/word/2010/wordml" xmlns:w15="http://schemas.microsoft.com/office/word/2012/wordml" xmlns:w16cex="http://schemas.microsoft.com/office/word/2018/wordml/cex" xmlns:w16cid="http://schemas.microsoft.com/office/word/2016/wordml/cid" xmlns:w16="http://schemas.microsoft.com/office/word/2018/wordml" xmlns:w16se="http://schemas.microsoft.com/office/word/2015/wordml/symex" xmlns:wpg="http://schemas.microsoft.com/office/word/2010/wordprocessingGroup" xmlns:wpi="http://schemas.microsoft.com/office/word/2010/wordprocessingInk" xmlns:wne="http://schemas.microsoft.com/office/word/2006/wordml" xmlns:wps="http://schemas.microsoft.com/office/word/2010/wordprocessingShape" mc:Ignorable="w14 w15 w16se w16cid w16 w16cex wp14">
+<w:endnotes xmlns:wpc="http://schemas.microsoft.com/office/word/2010/wordprocessingCanvas" xmlns:cx="http://schemas.microsoft.com/office/drawing/2014/chartex" xmlns:mc="http://schemas.openxmlformats.org/markup-compatibility/2006" xmlns:o="urn:schemas-microsoft-com:office:office" xmlns:r="http://schemas.openxmlformats.org/officeDocument/2006/relationships" xmlns:m="http://schemas.openxmlformats.org/officeDocument/2006/math" xmlns:v="urn:schemas-microsoft-com:vml" xmlns:wp14="http://schemas.microsoft.com/office/word/2010/wordprocessingDrawing" xmlns:wp="http://schemas.openxmlformats.org/drawingml/2006/wordprocessingDrawing" xmlns:w10="urn:schemas-microsoft-com:office:word" xmlns:w="http://schemas.openxmlformats.org/wordprocessingml/2006/main" xmlns:w14="http://schemas.microsoft.com/office/word/2010/wordml" xmlns:w15="http://schemas.microsoft.com/office/word/2012/wordml" xmlns:w16se="http://schemas.microsoft.com/office/word/2015/wordml/symex" xmlns:wpg="http://schemas.microsoft.com/office/word/2010/wordprocessingGroup" xmlns:wpi="http://schemas.microsoft.com/office/word/2010/wordprocessingInk" xmlns:wne="http://schemas.microsoft.com/office/word/2006/wordml" xmlns:wps="http://schemas.microsoft.com/office/word/2010/wordprocessingShape" mc:Ignorable="w14 w15 w16se wp14">
   <w:endnote w:type="separator" w:id="-1">
     <w:p>
       <w:r>
@@ -33602,7 +33442,7 @@
 </file>
 
 <file path=word/footer1.xml><?xml version="1.0" encoding="utf-8"?>
-<w:ftr xmlns:wpc="http://schemas.microsoft.com/office/word/2010/wordprocessingCanvas" xmlns:cx="http://schemas.microsoft.com/office/drawing/2014/chartex" xmlns:cx1="http://schemas.microsoft.com/office/drawing/2015/9/8/chartex" xmlns:cx2="http://schemas.microsoft.com/office/drawing/2015/10/21/chartex" xmlns:cx3="http://schemas.microsoft.com/office/drawing/2016/5/9/chartex" xmlns:cx4="http://schemas.microsoft.com/office/drawing/2016/5/10/chartex" xmlns:cx5="http://schemas.microsoft.com/office/drawing/2016/5/11/chartex" xmlns:cx6="http://schemas.microsoft.com/office/drawing/2016/5/12/chartex" xmlns:cx7="http://schemas.microsoft.com/office/drawing/2016/5/13/chartex" xmlns:cx8="http://schemas.microsoft.com/office/drawing/2016/5/14/chartex" xmlns:mc="http://schemas.openxmlformats.org/markup-compatibility/2006" xmlns:aink="http://schemas.microsoft.com/office/drawing/2016/ink" xmlns:am3d="http://schemas.microsoft.com/office/drawing/2017/model3d" xmlns:o="urn:schemas-microsoft-com:office:office" xmlns:r="http://schemas.openxmlformats.org/officeDocument/2006/relationships" xmlns:m="http://schemas.openxmlformats.org/officeDocument/2006/math" xmlns:v="urn:schemas-microsoft-com:vml" xmlns:wp14="http://schemas.microsoft.com/office/word/2010/wordprocessingDrawing" xmlns:wp="http://schemas.openxmlformats.org/drawingml/2006/wordprocessingDrawing" xmlns:w10="urn:schemas-microsoft-com:office:word" xmlns:w="http://schemas.openxmlformats.org/wordprocessingml/2006/main" xmlns:w14="http://schemas.microsoft.com/office/word/2010/wordml" xmlns:w15="http://schemas.microsoft.com/office/word/2012/wordml" xmlns:w16cex="http://schemas.microsoft.com/office/word/2018/wordml/cex" xmlns:w16cid="http://schemas.microsoft.com/office/word/2016/wordml/cid" xmlns:w16="http://schemas.microsoft.com/office/word/2018/wordml" xmlns:w16se="http://schemas.microsoft.com/office/word/2015/wordml/symex" xmlns:wpg="http://schemas.microsoft.com/office/word/2010/wordprocessingGroup" xmlns:wpi="http://schemas.microsoft.com/office/word/2010/wordprocessingInk" xmlns:wne="http://schemas.microsoft.com/office/word/2006/wordml" xmlns:wps="http://schemas.microsoft.com/office/word/2010/wordprocessingShape" mc:Ignorable="w14 w15 w16se w16cid w16 w16cex wp14">
+<w:ftr xmlns:wpc="http://schemas.microsoft.com/office/word/2010/wordprocessingCanvas" xmlns:cx="http://schemas.microsoft.com/office/drawing/2014/chartex" xmlns:mc="http://schemas.openxmlformats.org/markup-compatibility/2006" xmlns:o="urn:schemas-microsoft-com:office:office" xmlns:r="http://schemas.openxmlformats.org/officeDocument/2006/relationships" xmlns:m="http://schemas.openxmlformats.org/officeDocument/2006/math" xmlns:v="urn:schemas-microsoft-com:vml" xmlns:wp14="http://schemas.microsoft.com/office/word/2010/wordprocessingDrawing" xmlns:wp="http://schemas.openxmlformats.org/drawingml/2006/wordprocessingDrawing" xmlns:w10="urn:schemas-microsoft-com:office:word" xmlns:w="http://schemas.openxmlformats.org/wordprocessingml/2006/main" xmlns:w14="http://schemas.microsoft.com/office/word/2010/wordml" xmlns:w15="http://schemas.microsoft.com/office/word/2012/wordml" xmlns:w16se="http://schemas.microsoft.com/office/word/2015/wordml/symex" xmlns:wpg="http://schemas.microsoft.com/office/word/2010/wordprocessingGroup" xmlns:wpi="http://schemas.microsoft.com/office/word/2010/wordprocessingInk" xmlns:wne="http://schemas.microsoft.com/office/word/2006/wordml" xmlns:wps="http://schemas.microsoft.com/office/word/2010/wordprocessingShape" mc:Ignorable="w14 w15 w16se wp14">
   <w:p>
     <w:pPr>
       <w:pStyle w:val="a6"/>
@@ -33618,7 +33458,7 @@
 </file>
 
 <file path=word/footer2.xml><?xml version="1.0" encoding="utf-8"?>
-<w:ftr xmlns:wpc="http://schemas.microsoft.com/office/word/2010/wordprocessingCanvas" xmlns:cx="http://schemas.microsoft.com/office/drawing/2014/chartex" xmlns:cx1="http://schemas.microsoft.com/office/drawing/2015/9/8/chartex" xmlns:cx2="http://schemas.microsoft.com/office/drawing/2015/10/21/chartex" xmlns:cx3="http://schemas.microsoft.com/office/drawing/2016/5/9/chartex" xmlns:cx4="http://schemas.microsoft.com/office/drawing/2016/5/10/chartex" xmlns:cx5="http://schemas.microsoft.com/office/drawing/2016/5/11/chartex" xmlns:cx6="http://schemas.microsoft.com/office/drawing/2016/5/12/chartex" xmlns:cx7="http://schemas.microsoft.com/office/drawing/2016/5/13/chartex" xmlns:cx8="http://schemas.microsoft.com/office/drawing/2016/5/14/chartex" xmlns:mc="http://schemas.openxmlformats.org/markup-compatibility/2006" xmlns:aink="http://schemas.microsoft.com/office/drawing/2016/ink" xmlns:am3d="http://schemas.microsoft.com/office/drawing/2017/model3d" xmlns:o="urn:schemas-microsoft-com:office:office" xmlns:r="http://schemas.openxmlformats.org/officeDocument/2006/relationships" xmlns:m="http://schemas.openxmlformats.org/officeDocument/2006/math" xmlns:v="urn:schemas-microsoft-com:vml" xmlns:wp14="http://schemas.microsoft.com/office/word/2010/wordprocessingDrawing" xmlns:wp="http://schemas.openxmlformats.org/drawingml/2006/wordprocessingDrawing" xmlns:w10="urn:schemas-microsoft-com:office:word" xmlns:w="http://schemas.openxmlformats.org/wordprocessingml/2006/main" xmlns:w14="http://schemas.microsoft.com/office/word/2010/wordml" xmlns:w15="http://schemas.microsoft.com/office/word/2012/wordml" xmlns:w16cex="http://schemas.microsoft.com/office/word/2018/wordml/cex" xmlns:w16cid="http://schemas.microsoft.com/office/word/2016/wordml/cid" xmlns:w16="http://schemas.microsoft.com/office/word/2018/wordml" xmlns:w16se="http://schemas.microsoft.com/office/word/2015/wordml/symex" xmlns:wpg="http://schemas.microsoft.com/office/word/2010/wordprocessingGroup" xmlns:wpi="http://schemas.microsoft.com/office/word/2010/wordprocessingInk" xmlns:wne="http://schemas.microsoft.com/office/word/2006/wordml" xmlns:wps="http://schemas.microsoft.com/office/word/2010/wordprocessingShape" mc:Ignorable="w14 w15 w16se w16cid w16 w16cex wp14">
+<w:ftr xmlns:wpc="http://schemas.microsoft.com/office/word/2010/wordprocessingCanvas" xmlns:cx="http://schemas.microsoft.com/office/drawing/2014/chartex" xmlns:mc="http://schemas.openxmlformats.org/markup-compatibility/2006" xmlns:o="urn:schemas-microsoft-com:office:office" xmlns:r="http://schemas.openxmlformats.org/officeDocument/2006/relationships" xmlns:m="http://schemas.openxmlformats.org/officeDocument/2006/math" xmlns:v="urn:schemas-microsoft-com:vml" xmlns:wp14="http://schemas.microsoft.com/office/word/2010/wordprocessingDrawing" xmlns:wp="http://schemas.openxmlformats.org/drawingml/2006/wordprocessingDrawing" xmlns:w10="urn:schemas-microsoft-com:office:word" xmlns:w="http://schemas.openxmlformats.org/wordprocessingml/2006/main" xmlns:w14="http://schemas.microsoft.com/office/word/2010/wordml" xmlns:w15="http://schemas.microsoft.com/office/word/2012/wordml" xmlns:w16se="http://schemas.microsoft.com/office/word/2015/wordml/symex" xmlns:wpg="http://schemas.microsoft.com/office/word/2010/wordprocessingGroup" xmlns:wpi="http://schemas.microsoft.com/office/word/2010/wordprocessingInk" xmlns:wne="http://schemas.microsoft.com/office/word/2006/wordml" xmlns:wps="http://schemas.microsoft.com/office/word/2010/wordprocessingShape" mc:Ignorable="w14 w15 w16se wp14">
   <w:p>
     <w:pPr>
       <w:pStyle w:val="a6"/>
@@ -33643,7 +33483,7 @@
 </file>
 
 <file path=word/footnotes.xml><?xml version="1.0" encoding="utf-8"?>
-<w:footnotes xmlns:wpc="http://schemas.microsoft.com/office/word/2010/wordprocessingCanvas" xmlns:cx="http://schemas.microsoft.com/office/drawing/2014/chartex" xmlns:cx1="http://schemas.microsoft.com/office/drawing/2015/9/8/chartex" xmlns:cx2="http://schemas.microsoft.com/office/drawing/2015/10/21/chartex" xmlns:cx3="http://schemas.microsoft.com/office/drawing/2016/5/9/chartex" xmlns:cx4="http://schemas.microsoft.com/office/drawing/2016/5/10/chartex" xmlns:cx5="http://schemas.microsoft.com/office/drawing/2016/5/11/chartex" xmlns:cx6="http://schemas.microsoft.com/office/drawing/2016/5/12/chartex" xmlns:cx7="http://schemas.microsoft.com/office/drawing/2016/5/13/chartex" xmlns:cx8="http://schemas.microsoft.com/office/drawing/2016/5/14/chartex" xmlns:mc="http://schemas.openxmlformats.org/markup-compatibility/2006" xmlns:aink="http://schemas.microsoft.com/office/drawing/2016/ink" xmlns:am3d="http://schemas.microsoft.com/office/drawing/2017/model3d" xmlns:o="urn:schemas-microsoft-com:office:office" xmlns:r="http://schemas.openxmlformats.org/officeDocument/2006/relationships" xmlns:m="http://schemas.openxmlformats.org/officeDocument/2006/math" xmlns:v="urn:schemas-microsoft-com:vml" xmlns:wp14="http://schemas.microsoft.com/office/word/2010/wordprocessingDrawing" xmlns:wp="http://schemas.openxmlformats.org/drawingml/2006/wordprocessingDrawing" xmlns:w10="urn:schemas-microsoft-com:office:word" xmlns:w="http://schemas.openxmlformats.org/wordprocessingml/2006/main" xmlns:w14="http://schemas.microsoft.com/office/word/2010/wordml" xmlns:w15="http://schemas.microsoft.com/office/word/2012/wordml" xmlns:w16cex="http://schemas.microsoft.com/office/word/2018/wordml/cex" xmlns:w16cid="http://schemas.microsoft.com/office/word/2016/wordml/cid" xmlns:w16="http://schemas.microsoft.com/office/word/2018/wordml" xmlns:w16se="http://schemas.microsoft.com/office/word/2015/wordml/symex" xmlns:wpg="http://schemas.microsoft.com/office/word/2010/wordprocessingGroup" xmlns:wpi="http://schemas.microsoft.com/office/word/2010/wordprocessingInk" xmlns:wne="http://schemas.microsoft.com/office/word/2006/wordml" xmlns:wps="http://schemas.microsoft.com/office/word/2010/wordprocessingShape" mc:Ignorable="w14 w15 w16se w16cid w16 w16cex wp14">
+<w:footnotes xmlns:wpc="http://schemas.microsoft.com/office/word/2010/wordprocessingCanvas" xmlns:cx="http://schemas.microsoft.com/office/drawing/2014/chartex" xmlns:mc="http://schemas.openxmlformats.org/markup-compatibility/2006" xmlns:o="urn:schemas-microsoft-com:office:office" xmlns:r="http://schemas.openxmlformats.org/officeDocument/2006/relationships" xmlns:m="http://schemas.openxmlformats.org/officeDocument/2006/math" xmlns:v="urn:schemas-microsoft-com:vml" xmlns:wp14="http://schemas.microsoft.com/office/word/2010/wordprocessingDrawing" xmlns:wp="http://schemas.openxmlformats.org/drawingml/2006/wordprocessingDrawing" xmlns:w10="urn:schemas-microsoft-com:office:word" xmlns:w="http://schemas.openxmlformats.org/wordprocessingml/2006/main" xmlns:w14="http://schemas.microsoft.com/office/word/2010/wordml" xmlns:w15="http://schemas.microsoft.com/office/word/2012/wordml" xmlns:w16se="http://schemas.microsoft.com/office/word/2015/wordml/symex" xmlns:wpg="http://schemas.microsoft.com/office/word/2010/wordprocessingGroup" xmlns:wpi="http://schemas.microsoft.com/office/word/2010/wordprocessingInk" xmlns:wne="http://schemas.microsoft.com/office/word/2006/wordml" xmlns:wps="http://schemas.microsoft.com/office/word/2010/wordprocessingShape" mc:Ignorable="w14 w15 w16se wp14">
   <w:footnote w:type="separator" w:id="-1">
     <w:p>
       <w:r>
@@ -33662,7 +33502,7 @@
 </file>
 
 <file path=word/header1.xml><?xml version="1.0" encoding="utf-8"?>
-<w:hdr xmlns:wpc="http://schemas.microsoft.com/office/word/2010/wordprocessingCanvas" xmlns:cx="http://schemas.microsoft.com/office/drawing/2014/chartex" xmlns:cx1="http://schemas.microsoft.com/office/drawing/2015/9/8/chartex" xmlns:cx2="http://schemas.microsoft.com/office/drawing/2015/10/21/chartex" xmlns:cx3="http://schemas.microsoft.com/office/drawing/2016/5/9/chartex" xmlns:cx4="http://schemas.microsoft.com/office/drawing/2016/5/10/chartex" xmlns:cx5="http://schemas.microsoft.com/office/drawing/2016/5/11/chartex" xmlns:cx6="http://schemas.microsoft.com/office/drawing/2016/5/12/chartex" xmlns:cx7="http://schemas.microsoft.com/office/drawing/2016/5/13/chartex" xmlns:cx8="http://schemas.microsoft.com/office/drawing/2016/5/14/chartex" xmlns:mc="http://schemas.openxmlformats.org/markup-compatibility/2006" xmlns:aink="http://schemas.microsoft.com/office/drawing/2016/ink" xmlns:am3d="http://schemas.microsoft.com/office/drawing/2017/model3d" xmlns:o="urn:schemas-microsoft-com:office:office" xmlns:r="http://schemas.openxmlformats.org/officeDocument/2006/relationships" xmlns:m="http://schemas.openxmlformats.org/officeDocument/2006/math" xmlns:v="urn:schemas-microsoft-com:vml" xmlns:wp14="http://schemas.microsoft.com/office/word/2010/wordprocessingDrawing" xmlns:wp="http://schemas.openxmlformats.org/drawingml/2006/wordprocessingDrawing" xmlns:w10="urn:schemas-microsoft-com:office:word" xmlns:w="http://schemas.openxmlformats.org/wordprocessingml/2006/main" xmlns:w14="http://schemas.microsoft.com/office/word/2010/wordml" xmlns:w15="http://schemas.microsoft.com/office/word/2012/wordml" xmlns:w16cex="http://schemas.microsoft.com/office/word/2018/wordml/cex" xmlns:w16cid="http://schemas.microsoft.com/office/word/2016/wordml/cid" xmlns:w16="http://schemas.microsoft.com/office/word/2018/wordml" xmlns:w16se="http://schemas.microsoft.com/office/word/2015/wordml/symex" xmlns:wpg="http://schemas.microsoft.com/office/word/2010/wordprocessingGroup" xmlns:wpi="http://schemas.microsoft.com/office/word/2010/wordprocessingInk" xmlns:wne="http://schemas.microsoft.com/office/word/2006/wordml" xmlns:wps="http://schemas.microsoft.com/office/word/2010/wordprocessingShape" mc:Ignorable="w14 w15 w16se w16cid w16 w16cex wp14">
+<w:hdr xmlns:wpc="http://schemas.microsoft.com/office/word/2010/wordprocessingCanvas" xmlns:cx="http://schemas.microsoft.com/office/drawing/2014/chartex" xmlns:mc="http://schemas.openxmlformats.org/markup-compatibility/2006" xmlns:o="urn:schemas-microsoft-com:office:office" xmlns:r="http://schemas.openxmlformats.org/officeDocument/2006/relationships" xmlns:m="http://schemas.openxmlformats.org/officeDocument/2006/math" xmlns:v="urn:schemas-microsoft-com:vml" xmlns:wp14="http://schemas.microsoft.com/office/word/2010/wordprocessingDrawing" xmlns:wp="http://schemas.openxmlformats.org/drawingml/2006/wordprocessingDrawing" xmlns:w10="urn:schemas-microsoft-com:office:word" xmlns:w="http://schemas.openxmlformats.org/wordprocessingml/2006/main" xmlns:w14="http://schemas.microsoft.com/office/word/2010/wordml" xmlns:w15="http://schemas.microsoft.com/office/word/2012/wordml" xmlns:w16se="http://schemas.microsoft.com/office/word/2015/wordml/symex" xmlns:wpg="http://schemas.microsoft.com/office/word/2010/wordprocessingGroup" xmlns:wpi="http://schemas.microsoft.com/office/word/2010/wordprocessingInk" xmlns:wne="http://schemas.microsoft.com/office/word/2006/wordml" xmlns:wps="http://schemas.microsoft.com/office/word/2010/wordprocessingShape" mc:Ignorable="w14 w15 w16se wp14">
   <w:p>
     <w:pPr>
       <w:pStyle w:val="a4"/>
@@ -33670,6 +33510,7 @@
     <w:r>
       <w:rPr>
         <w:noProof/>
+        <w:lang w:val="en-US"/>
       </w:rPr>
       <mc:AlternateContent>
         <mc:Choice Requires="wpg">
@@ -34525,7 +34366,7 @@
                                 <w:sz w:val="32"/>
                                 <w:szCs w:val="32"/>
                               </w:rPr>
-                              <w:t>2</w:t>
+                              <w:t>24</w:t>
                             </w:r>
                             <w:r>
                               <w:rPr>
@@ -34635,7 +34476,7 @@
         </mc:Choice>
         <mc:Fallback>
           <w:pict>
-            <v:group w14:anchorId="3B12E2E7" id="Group 51" o:spid="_x0000_s1026" style="position:absolute;margin-left:58.15pt;margin-top:14.25pt;width:524.4pt;height:813.55pt;z-index:251661312;mso-position-horizontal-relative:page;mso-position-vertical-relative:page" coordsize="20000,20000" o:gfxdata="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">
+            <v:group w14:anchorId="3B12E2E7" id="Group 51" o:spid="_x0000_s1026" style="position:absolute;margin-left:58.15pt;margin-top:14.25pt;width:524.4pt;height:813.55pt;z-index:251661312;mso-position-horizontal-relative:page;mso-position-vertical-relative:page" coordsize="20000,20000" o:gfxdata="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">
               <v:rect id="Rectangle 52" o:spid="_x0000_s1027" style="position:absolute;width:20000;height:20000;visibility:visible;mso-wrap-style:square;v-text-anchor:top" o:gfxdata="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" filled="f" strokeweight="2pt"/>
               <v:line id="Line 53" o:spid="_x0000_s1028" style="position:absolute;visibility:visible;mso-wrap-style:square" from="1093,18949" to="1095,19989" o:connectortype="straight" o:gfxdata="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" strokeweight="2pt"/>
               <v:line id="Line 54" o:spid="_x0000_s1029" style="position:absolute;visibility:visible;mso-wrap-style:square" from="10,18941" to="19977,18942" o:connectortype="straight" o:gfxdata="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" strokeweight="2pt"/>
@@ -34843,7 +34684,7 @@
                           <w:sz w:val="32"/>
                           <w:szCs w:val="32"/>
                         </w:rPr>
-                        <w:t>2</w:t>
+                        <w:t>24</w:t>
                       </w:r>
                       <w:r>
                         <w:rPr>
@@ -34909,7 +34750,7 @@
 </file>
 
 <file path=word/numbering.xml><?xml version="1.0" encoding="utf-8"?>
-<w:numbering xmlns:wpc="http://schemas.microsoft.com/office/word/2010/wordprocessingCanvas" xmlns:cx="http://schemas.microsoft.com/office/drawing/2014/chartex" xmlns:cx1="http://schemas.microsoft.com/office/drawing/2015/9/8/chartex" xmlns:cx2="http://schemas.microsoft.com/office/drawing/2015/10/21/chartex" xmlns:cx3="http://schemas.microsoft.com/office/drawing/2016/5/9/chartex" xmlns:cx4="http://schemas.microsoft.com/office/drawing/2016/5/10/chartex" xmlns:cx5="http://schemas.microsoft.com/office/drawing/2016/5/11/chartex" xmlns:cx6="http://schemas.microsoft.com/office/drawing/2016/5/12/chartex" xmlns:cx7="http://schemas.microsoft.com/office/drawing/2016/5/13/chartex" xmlns:cx8="http://schemas.microsoft.com/office/drawing/2016/5/14/chartex" xmlns:mc="http://schemas.openxmlformats.org/markup-compatibility/2006" xmlns:aink="http://schemas.microsoft.com/office/drawing/2016/ink" xmlns:am3d="http://schemas.microsoft.com/office/drawing/2017/model3d" xmlns:o="urn:schemas-microsoft-com:office:office" xmlns:r="http://schemas.openxmlformats.org/officeDocument/2006/relationships" xmlns:m="http://schemas.openxmlformats.org/officeDocument/2006/math" xmlns:v="urn:schemas-microsoft-com:vml" xmlns:wp14="http://schemas.microsoft.com/office/word/2010/wordprocessingDrawing" xmlns:wp="http://schemas.openxmlformats.org/drawingml/2006/wordprocessingDrawing" xmlns:w10="urn:schemas-microsoft-com:office:word" xmlns:w="http://schemas.openxmlformats.org/wordprocessingml/2006/main" xmlns:w14="http://schemas.microsoft.com/office/word/2010/wordml" xmlns:w15="http://schemas.microsoft.com/office/word/2012/wordml" xmlns:w16cex="http://schemas.microsoft.com/office/word/2018/wordml/cex" xmlns:w16cid="http://schemas.microsoft.com/office/word/2016/wordml/cid" xmlns:w16="http://schemas.microsoft.com/office/word/2018/wordml" xmlns:w16se="http://schemas.microsoft.com/office/word/2015/wordml/symex" xmlns:wpg="http://schemas.microsoft.com/office/word/2010/wordprocessingGroup" xmlns:wpi="http://schemas.microsoft.com/office/word/2010/wordprocessingInk" xmlns:wne="http://schemas.microsoft.com/office/word/2006/wordml" xmlns:wps="http://schemas.microsoft.com/office/word/2010/wordprocessingShape" mc:Ignorable="w14 w15 w16se w16cid w16 w16cex wp14">
+<w:numbering xmlns:wpc="http://schemas.microsoft.com/office/word/2010/wordprocessingCanvas" xmlns:cx="http://schemas.microsoft.com/office/drawing/2014/chartex" xmlns:mc="http://schemas.openxmlformats.org/markup-compatibility/2006" xmlns:o="urn:schemas-microsoft-com:office:office" xmlns:r="http://schemas.openxmlformats.org/officeDocument/2006/relationships" xmlns:m="http://schemas.openxmlformats.org/officeDocument/2006/math" xmlns:v="urn:schemas-microsoft-com:vml" xmlns:wp14="http://schemas.microsoft.com/office/word/2010/wordprocessingDrawing" xmlns:wp="http://schemas.openxmlformats.org/drawingml/2006/wordprocessingDrawing" xmlns:w10="urn:schemas-microsoft-com:office:word" xmlns:w="http://schemas.openxmlformats.org/wordprocessingml/2006/main" xmlns:w14="http://schemas.microsoft.com/office/word/2010/wordml" xmlns:w15="http://schemas.microsoft.com/office/word/2012/wordml" xmlns:w16se="http://schemas.microsoft.com/office/word/2015/wordml/symex" xmlns:wpg="http://schemas.microsoft.com/office/word/2010/wordprocessingGroup" xmlns:wpi="http://schemas.microsoft.com/office/word/2010/wordprocessingInk" xmlns:wne="http://schemas.microsoft.com/office/word/2006/wordml" xmlns:wps="http://schemas.microsoft.com/office/word/2010/wordprocessingShape" mc:Ignorable="w14 w15 w16se wp14">
   <w:abstractNum w:abstractNumId="0" w15:restartNumberingAfterBreak="0">
     <w:nsid w:val="FFFFFF89"/>
     <w:multiLevelType w:val="singleLevel"/>
@@ -38218,7 +38059,7 @@
 </file>
 
 <file path=word/styles.xml><?xml version="1.0" encoding="utf-8"?>
-<w:styles xmlns:mc="http://schemas.openxmlformats.org/markup-compatibility/2006" xmlns:r="http://schemas.openxmlformats.org/officeDocument/2006/relationships" xmlns:w="http://schemas.openxmlformats.org/wordprocessingml/2006/main" xmlns:w14="http://schemas.microsoft.com/office/word/2010/wordml" xmlns:w15="http://schemas.microsoft.com/office/word/2012/wordml" xmlns:w16cex="http://schemas.microsoft.com/office/word/2018/wordml/cex" xmlns:w16cid="http://schemas.microsoft.com/office/word/2016/wordml/cid" xmlns:w16="http://schemas.microsoft.com/office/word/2018/wordml" xmlns:w16se="http://schemas.microsoft.com/office/word/2015/wordml/symex" mc:Ignorable="w14 w15 w16se w16cid w16 w16cex">
+<w:styles xmlns:mc="http://schemas.openxmlformats.org/markup-compatibility/2006" xmlns:r="http://schemas.openxmlformats.org/officeDocument/2006/relationships" xmlns:w="http://schemas.openxmlformats.org/wordprocessingml/2006/main" xmlns:w14="http://schemas.microsoft.com/office/word/2010/wordml" xmlns:w15="http://schemas.microsoft.com/office/word/2012/wordml" xmlns:w16se="http://schemas.microsoft.com/office/word/2015/wordml/symex" mc:Ignorable="w14 w15 w16se">
   <w:docDefaults>
     <w:rPrDefault>
       <w:rPr>
@@ -38234,7 +38075,7 @@
       </w:pPr>
     </w:pPrDefault>
   </w:docDefaults>
-  <w:latentStyles w:defLockedState="0" w:defUIPriority="99" w:defSemiHidden="0" w:defUnhideWhenUsed="0" w:defQFormat="0" w:count="376">
+  <w:latentStyles w:defLockedState="0" w:defUIPriority="99" w:defSemiHidden="0" w:defUnhideWhenUsed="0" w:defQFormat="0" w:count="371">
     <w:lsdException w:name="Normal" w:uiPriority="0" w:qFormat="1"/>
     <w:lsdException w:name="heading 1" w:uiPriority="9" w:qFormat="1"/>
     <w:lsdException w:name="heading 2" w:semiHidden="1" w:unhideWhenUsed="1" w:qFormat="1"/>
@@ -38606,11 +38447,6 @@
     <w:lsdException w:name="List Table 5 Dark Accent 6" w:uiPriority="50"/>
     <w:lsdException w:name="List Table 6 Colorful Accent 6" w:uiPriority="51"/>
     <w:lsdException w:name="List Table 7 Colorful Accent 6" w:uiPriority="52"/>
-    <w:lsdException w:name="Mention" w:semiHidden="1" w:unhideWhenUsed="1"/>
-    <w:lsdException w:name="Smart Hyperlink" w:semiHidden="1" w:unhideWhenUsed="1"/>
-    <w:lsdException w:name="Hashtag" w:semiHidden="1" w:unhideWhenUsed="1"/>
-    <w:lsdException w:name="Unresolved Mention" w:semiHidden="1" w:unhideWhenUsed="1"/>
-    <w:lsdException w:name="Smart Link" w:semiHidden="1" w:unhideWhenUsed="1"/>
   </w:latentStyles>
   <w:style w:type="paragraph" w:default="1" w:styleId="a0">
     <w:name w:val="Normal"/>
@@ -44425,7 +44261,7 @@
       <w:spacing w:after="100"/>
     </w:pPr>
   </w:style>
-  <w:style w:type="character" w:styleId="affffff3">
+  <w:style w:type="character" w:customStyle="1" w:styleId="UnresolvedMention">
     <w:name w:val="Unresolved Mention"/>
     <w:basedOn w:val="a1"/>
     <w:uiPriority w:val="99"/>
@@ -44728,7 +44564,7 @@
 </file>
 
 <file path=customXml/itemProps1.xml><?xml version="1.0" encoding="utf-8"?>
-<ds:datastoreItem xmlns:ds="http://schemas.openxmlformats.org/officeDocument/2006/customXml" ds:itemID="{CBD121E9-BEC7-449E-A9B1-9AD098CE7E7D}">
+<ds:datastoreItem xmlns:ds="http://schemas.openxmlformats.org/officeDocument/2006/customXml" ds:itemID="{B25DEED3-6A2A-455A-9F2E-1BFA8F62DB34}">
   <ds:schemaRefs>
     <ds:schemaRef ds:uri="http://schemas.openxmlformats.org/officeDocument/2006/bibliography"/>
   </ds:schemaRefs>
